--- a/lab5/Пашковський ІП-01 лаб5.docx
+++ b/lab5/Пашковський ІП-01 лаб5.docx
@@ -2090,6 +2090,7 @@
       <w:r>
         <w:rPr>
           <w:rFonts w:eastAsia="Times New Roman" w:cs="Times New Roman"/>
+          <w:noProof/>
           <w:color w:val="000000"/>
           <w:szCs w:val="28"/>
           <w:lang w:val="uk-UA" w:eastAsia="uk-UA"/>
@@ -3361,6 +3362,7 @@
       <w:r>
         <w:rPr>
           <w:rFonts w:eastAsia="Times New Roman" w:cs="Times New Roman"/>
+          <w:noProof/>
           <w:color w:val="000000"/>
           <w:szCs w:val="28"/>
           <w:lang w:val="uk-UA" w:eastAsia="uk-UA"/>
@@ -4065,6 +4067,7 @@
       <w:r>
         <w:rPr>
           <w:rFonts w:eastAsia="Times New Roman" w:cs="Times New Roman"/>
+          <w:noProof/>
           <w:color w:val="000000"/>
           <w:szCs w:val="28"/>
           <w:lang w:val="uk-UA" w:eastAsia="uk-UA"/>
@@ -4792,6 +4795,7 @@
       <w:r>
         <w:rPr>
           <w:rFonts w:eastAsia="Times New Roman" w:cs="Times New Roman"/>
+          <w:noProof/>
           <w:color w:val="000000"/>
           <w:szCs w:val="28"/>
           <w:lang w:val="uk-UA" w:eastAsia="uk-UA"/>
@@ -5214,7 +5218,7 @@
           <w:rFonts w:eastAsia="Times New Roman" w:cs="Times New Roman"/>
           <w:color w:val="000000"/>
           <w:szCs w:val="28"/>
-          <w:lang w:val="ru-RU" w:eastAsia="uk-UA"/>
+          <w:lang w:val="uk-UA" w:eastAsia="uk-UA"/>
         </w:rPr>
         <w:t>1</w:t>
       </w:r>
@@ -5607,6 +5611,7 @@
       <w:r>
         <w:rPr>
           <w:rFonts w:eastAsia="Times New Roman" w:cs="Times New Roman"/>
+          <w:noProof/>
           <w:color w:val="000000"/>
           <w:szCs w:val="28"/>
           <w:lang w:val="uk-UA" w:eastAsia="uk-UA"/>
@@ -6309,6 +6314,7 @@
       <w:r>
         <w:rPr>
           <w:rFonts w:eastAsia="Times New Roman" w:cs="Times New Roman"/>
+          <w:noProof/>
           <w:color w:val="000000"/>
           <w:szCs w:val="28"/>
           <w:lang w:val="uk-UA" w:eastAsia="uk-UA"/>
@@ -6619,6 +6625,60 @@
           <w:szCs w:val="28"/>
           <w:lang w:val="uk-UA" w:eastAsia="uk-UA"/>
         </w:rPr>
+        <w:t>налаштування</w:t>
+      </w:r>
+      <w:r>
+        <w:rPr>
+          <w:rFonts w:eastAsia="Times New Roman" w:cs="Times New Roman"/>
+          <w:color w:val="000000"/>
+          <w:szCs w:val="28"/>
+          <w:lang w:val="uk-UA" w:eastAsia="uk-UA"/>
+        </w:rPr>
+        <w:t xml:space="preserve"> </w:t>
+      </w:r>
+      <w:r>
+        <w:rPr>
+          <w:rFonts w:eastAsia="Times New Roman" w:cs="Times New Roman"/>
+          <w:color w:val="000000"/>
+          <w:szCs w:val="28"/>
+          <w:lang w:val="en-US" w:eastAsia="uk-UA"/>
+        </w:rPr>
+        <w:t>OSPF</w:t>
+      </w:r>
+      <w:r>
+        <w:rPr>
+          <w:rFonts w:eastAsia="Times New Roman" w:cs="Times New Roman"/>
+          <w:color w:val="000000"/>
+          <w:szCs w:val="28"/>
+          <w:lang w:val="uk-UA" w:eastAsia="uk-UA"/>
+        </w:rPr>
+        <w:t xml:space="preserve"> </w:t>
+      </w:r>
+      <w:r>
+        <w:rPr>
+          <w:rFonts w:eastAsia="Times New Roman" w:cs="Times New Roman"/>
+          <w:color w:val="000000"/>
+          <w:szCs w:val="28"/>
+          <w:lang w:val="uk-UA" w:eastAsia="uk-UA"/>
+        </w:rPr>
+        <w:t>на</w:t>
+      </w:r>
+      <w:r>
+        <w:rPr>
+          <w:rFonts w:eastAsia="Times New Roman" w:cs="Times New Roman"/>
+          <w:color w:val="000000"/>
+          <w:szCs w:val="28"/>
+          <w:lang w:val="uk-UA" w:eastAsia="uk-UA"/>
+        </w:rPr>
+        <w:t xml:space="preserve"> </w:t>
+      </w:r>
+      <w:r>
+        <w:rPr>
+          <w:rFonts w:eastAsia="Times New Roman" w:cs="Times New Roman"/>
+          <w:color w:val="000000"/>
+          <w:szCs w:val="28"/>
+          <w:lang w:val="uk-UA" w:eastAsia="uk-UA"/>
+        </w:rPr>
         <w:t>R</w:t>
       </w:r>
       <w:r>
@@ -6707,6 +6767,7 @@
       <w:r>
         <w:rPr>
           <w:rFonts w:eastAsia="Times New Roman" w:cs="Times New Roman"/>
+          <w:noProof/>
           <w:color w:val="000000"/>
           <w:szCs w:val="28"/>
           <w:lang w:val="uk-UA" w:eastAsia="uk-UA"/>
@@ -6920,6 +6981,42 @@
           <w:rFonts w:eastAsia="Times New Roman" w:cs="Times New Roman"/>
           <w:color w:val="000000"/>
           <w:szCs w:val="28"/>
+          <w:lang w:val="en-US" w:eastAsia="uk-UA"/>
+        </w:rPr>
+        <w:t>OSPF</w:t>
+      </w:r>
+      <w:r>
+        <w:rPr>
+          <w:rFonts w:eastAsia="Times New Roman" w:cs="Times New Roman"/>
+          <w:color w:val="000000"/>
+          <w:szCs w:val="28"/>
+          <w:lang w:val="uk-UA" w:eastAsia="uk-UA"/>
+        </w:rPr>
+        <w:t xml:space="preserve"> </w:t>
+      </w:r>
+      <w:r>
+        <w:rPr>
+          <w:rFonts w:eastAsia="Times New Roman" w:cs="Times New Roman"/>
+          <w:color w:val="000000"/>
+          <w:szCs w:val="28"/>
+          <w:lang w:val="uk-UA" w:eastAsia="uk-UA"/>
+        </w:rPr>
+        <w:t>на</w:t>
+      </w:r>
+      <w:r>
+        <w:rPr>
+          <w:rFonts w:eastAsia="Times New Roman" w:cs="Times New Roman"/>
+          <w:color w:val="000000"/>
+          <w:szCs w:val="28"/>
+          <w:lang w:val="uk-UA" w:eastAsia="uk-UA"/>
+        </w:rPr>
+        <w:t xml:space="preserve"> </w:t>
+      </w:r>
+      <w:r>
+        <w:rPr>
+          <w:rFonts w:eastAsia="Times New Roman" w:cs="Times New Roman"/>
+          <w:color w:val="000000"/>
+          <w:szCs w:val="28"/>
           <w:lang w:val="uk-UA" w:eastAsia="uk-UA"/>
         </w:rPr>
         <w:t>R</w:t>
@@ -7010,6 +7107,7 @@
       <w:r>
         <w:rPr>
           <w:rFonts w:eastAsia="Times New Roman" w:cs="Times New Roman"/>
+          <w:noProof/>
           <w:color w:val="000000"/>
           <w:szCs w:val="28"/>
           <w:lang w:val="uk-UA" w:eastAsia="uk-UA"/>
@@ -7483,6 +7581,7 @@
       <w:r>
         <w:rPr>
           <w:rFonts w:eastAsia="Times New Roman" w:cs="Times New Roman"/>
+          <w:noProof/>
           <w:color w:val="000000"/>
           <w:szCs w:val="28"/>
           <w:lang w:val="uk-UA" w:eastAsia="uk-UA"/>
@@ -8189,6 +8288,7 @@
       <w:r>
         <w:rPr>
           <w:rFonts w:eastAsia="Times New Roman" w:cs="Times New Roman"/>
+          <w:noProof/>
           <w:color w:val="000000"/>
           <w:szCs w:val="28"/>
           <w:lang w:val="uk-UA" w:eastAsia="uk-UA"/>
@@ -8947,6 +9047,7 @@
       <w:r>
         <w:rPr>
           <w:rFonts w:eastAsia="Times New Roman" w:cs="Times New Roman"/>
+          <w:noProof/>
           <w:color w:val="000000"/>
           <w:szCs w:val="28"/>
           <w:lang w:val="uk-UA" w:eastAsia="uk-UA"/>
@@ -9667,6 +9768,7 @@
       <w:r>
         <w:rPr>
           <w:rFonts w:eastAsia="Times New Roman" w:cs="Times New Roman"/>
+          <w:noProof/>
           <w:color w:val="000000"/>
           <w:szCs w:val="28"/>
           <w:lang w:val="uk-UA" w:eastAsia="uk-UA"/>
@@ -10151,6 +10253,7 @@
       <w:r>
         <w:rPr>
           <w:rFonts w:eastAsia="Times New Roman" w:cs="Times New Roman"/>
+          <w:noProof/>
           <w:color w:val="000000"/>
           <w:szCs w:val="28"/>
           <w:lang w:val="uk-UA" w:eastAsia="uk-UA"/>
@@ -10762,6 +10865,7 @@
       <w:r>
         <w:rPr>
           <w:rFonts w:eastAsia="Times New Roman" w:cs="Times New Roman"/>
+          <w:noProof/>
           <w:color w:val="000000"/>
           <w:szCs w:val="28"/>
           <w:lang w:val="uk-UA" w:eastAsia="uk-UA"/>
@@ -11489,6 +11593,7 @@
       <w:r>
         <w:rPr>
           <w:rFonts w:eastAsia="Times New Roman" w:cs="Times New Roman"/>
+          <w:noProof/>
           <w:color w:val="000000"/>
           <w:szCs w:val="28"/>
           <w:lang w:val="uk-UA" w:eastAsia="uk-UA"/>
@@ -11964,6 +12069,7 @@
       <w:r>
         <w:rPr>
           <w:rFonts w:eastAsia="Times New Roman" w:cs="Times New Roman"/>
+          <w:noProof/>
           <w:color w:val="000000"/>
           <w:szCs w:val="28"/>
           <w:lang w:val="uk-UA" w:eastAsia="uk-UA"/>
@@ -12444,6 +12550,7 @@
       <w:r>
         <w:rPr>
           <w:rFonts w:eastAsia="Times New Roman" w:cs="Times New Roman"/>
+          <w:noProof/>
           <w:color w:val="000000"/>
           <w:szCs w:val="28"/>
           <w:lang w:val="uk-UA" w:eastAsia="uk-UA"/>
@@ -12972,6 +13079,7 @@
       <w:r>
         <w:rPr>
           <w:rFonts w:eastAsia="Times New Roman" w:cs="Times New Roman"/>
+          <w:noProof/>
           <w:color w:val="000000"/>
           <w:szCs w:val="28"/>
           <w:lang w:val="uk-UA" w:eastAsia="uk-UA"/>
@@ -13286,6 +13394,7 @@
       <w:r>
         <w:rPr>
           <w:rFonts w:eastAsia="Times New Roman" w:cs="Times New Roman"/>
+          <w:noProof/>
           <w:color w:val="000000"/>
           <w:szCs w:val="28"/>
           <w:lang w:val="uk-UA" w:eastAsia="uk-UA"/>
@@ -13827,6 +13936,7 @@
       <w:r>
         <w:rPr>
           <w:rFonts w:eastAsia="Times New Roman" w:cs="Times New Roman"/>
+          <w:noProof/>
           <w:color w:val="000000"/>
           <w:szCs w:val="28"/>
           <w:lang w:val="uk-UA" w:eastAsia="uk-UA"/>
@@ -14141,7 +14251,7 @@
           <w:rFonts w:eastAsia="Times New Roman" w:cs="Times New Roman"/>
           <w:color w:val="000000"/>
           <w:szCs w:val="28"/>
-          <w:lang w:val="ru-RU" w:eastAsia="uk-UA"/>
+          <w:lang w:val="uk-UA" w:eastAsia="uk-UA"/>
         </w:rPr>
         <w:t>2</w:t>
       </w:r>
@@ -14213,6 +14323,7 @@
       <w:r>
         <w:rPr>
           <w:rFonts w:eastAsia="Times New Roman" w:cs="Times New Roman"/>
+          <w:noProof/>
           <w:color w:val="000000"/>
           <w:szCs w:val="28"/>
           <w:lang w:val="uk-UA" w:eastAsia="uk-UA"/>
@@ -14263,7 +14374,7 @@
           <w:rFonts w:eastAsia="Times New Roman" w:cs="Times New Roman"/>
           <w:color w:val="000000"/>
           <w:szCs w:val="28"/>
-          <w:lang w:val="ru-RU" w:eastAsia="uk-UA"/>
+          <w:lang w:val="uk-UA" w:eastAsia="uk-UA"/>
         </w:rPr>
       </w:pPr>
       <w:r>
@@ -14398,7 +14509,7 @@
           <w:rFonts w:eastAsia="Times New Roman" w:cs="Times New Roman"/>
           <w:color w:val="000000"/>
           <w:szCs w:val="28"/>
-          <w:lang w:val="ru-RU" w:eastAsia="uk-UA"/>
+          <w:lang w:val="uk-UA" w:eastAsia="uk-UA"/>
         </w:rPr>
         <w:t>2</w:t>
       </w:r>
@@ -14563,6 +14674,7 @@
       <w:r>
         <w:rPr>
           <w:rFonts w:eastAsia="Times New Roman" w:cs="Times New Roman"/>
+          <w:noProof/>
           <w:color w:val="000000"/>
           <w:szCs w:val="28"/>
           <w:lang w:val="uk-UA" w:eastAsia="uk-UA"/>
